--- a/GNN.docx
+++ b/GNN.docx
@@ -259,26 +259,44 @@
           <w:lang w:val="en-IN"/>
         </w:rPr>
       </w:pPr>
-    </w:p>
-    <w:p>
-      <w:pPr>
-        <w:numPr>
-          <w:numId w:val="0"/>
-        </w:numPr>
-        <w:rPr>
-          <w:rFonts w:hint="default"/>
-          <w:lang w:val="en-IN"/>
-        </w:rPr>
-      </w:pPr>
-      <w:r>
-        <w:rPr>
-          <w:rFonts w:hint="default"/>
-          <w:lang w:val="en-IN"/>
-        </w:rPr>
-        <w:t>https://colab.research.google.com/drive/16GBgwYR2ECiXVxA1BoLxYshKczNMeEAQ?usp=sharing</w:t>
+      <w:r>
+        <w:rPr>
+          <w:rFonts w:hint="default"/>
+          <w:lang w:val="en-IN"/>
+        </w:rPr>
+        <w:t>&gt;&gt;Algotithms Fastrp,node2vec,graphsage</w:t>
       </w:r>
       <w:bookmarkStart w:id="0" w:name="_GoBack"/>
       <w:bookmarkEnd w:id="0"/>
+    </w:p>
+    <w:p>
+      <w:pPr>
+        <w:numPr>
+          <w:numId w:val="0"/>
+        </w:numPr>
+        <w:rPr>
+          <w:rFonts w:hint="default"/>
+          <w:lang w:val="en-IN"/>
+        </w:rPr>
+      </w:pPr>
+    </w:p>
+    <w:p>
+      <w:pPr>
+        <w:numPr>
+          <w:numId w:val="0"/>
+        </w:numPr>
+        <w:rPr>
+          <w:rFonts w:hint="default"/>
+          <w:lang w:val="en-IN"/>
+        </w:rPr>
+      </w:pPr>
+      <w:r>
+        <w:rPr>
+          <w:rFonts w:hint="default"/>
+          <w:lang w:val="en-IN"/>
+        </w:rPr>
+        <w:t>https://colab.research.google.com/drive/16GBgwYR2ECiXVxA1BoLxYshKczNMeEAQ?usp=sharing</w:t>
+      </w:r>
     </w:p>
     <w:sectPr>
       <w:pgSz w:w="11906" w:h="16838"/>
